--- a/Notes/Chapter2/React02.docx
+++ b/Notes/Chapter2/React02.docx
@@ -306,6 +306,459 @@
       </w:r>
       <w:proofErr w:type="spellEnd"/>
     </w:p>
+    <w:p>
+      <w:r>
+        <w:t xml:space="preserve">The command </w:t>
+      </w:r>
+      <w:proofErr w:type="gramStart"/>
+      <w:r>
+        <w:t>use</w:t>
+      </w:r>
+      <w:proofErr w:type="gramEnd"/>
+      <w:r>
+        <w:t xml:space="preserve"> to execute packages</w:t>
+      </w:r>
+    </w:p>
+    <w:p>
+      <w:r>
+        <w:tab/>
+      </w:r>
+      <w:proofErr w:type="spellStart"/>
+      <w:r>
+        <w:t>npx</w:t>
+      </w:r>
+      <w:proofErr w:type="spellEnd"/>
+      <w:r>
+        <w:t xml:space="preserve"> parcel index.html</w:t>
+      </w:r>
+    </w:p>
+    <w:p>
+      <w:r>
+        <w:t xml:space="preserve">this will host the html page to the local server localhost:1234 – which hosts a development </w:t>
+      </w:r>
+      <w:proofErr w:type="spellStart"/>
+      <w:r>
+        <w:t>buid</w:t>
+      </w:r>
+      <w:proofErr w:type="spellEnd"/>
+      <w:r>
+        <w:t xml:space="preserve"> to local host1234</w:t>
+      </w:r>
+    </w:p>
+    <w:p/>
+    <w:p/>
+    <w:p>
+      <w:r>
+        <w:t xml:space="preserve">One way to add react to our app is by using </w:t>
+      </w:r>
+      <w:proofErr w:type="spellStart"/>
+      <w:r>
+        <w:t>cdn</w:t>
+      </w:r>
+      <w:proofErr w:type="spellEnd"/>
+      <w:r>
+        <w:t xml:space="preserve"> script commands</w:t>
+      </w:r>
+    </w:p>
+    <w:p>
+      <w:pPr>
+        <w:rPr>
+          <w:i/>
+          <w:iCs/>
+        </w:rPr>
+      </w:pPr>
+      <w:r>
+        <w:rPr>
+          <w:i/>
+          <w:iCs/>
+        </w:rPr>
+        <w:t xml:space="preserve">&lt;script </w:t>
+      </w:r>
+      <w:proofErr w:type="spellStart"/>
+      <w:r>
+        <w:rPr>
+          <w:i/>
+          <w:iCs/>
+        </w:rPr>
+        <w:t>crossorigin</w:t>
+      </w:r>
+      <w:proofErr w:type="spellEnd"/>
+      <w:r>
+        <w:rPr>
+          <w:i/>
+          <w:iCs/>
+        </w:rPr>
+        <w:t xml:space="preserve"> src="https://unpkg.com/react@18/umd/react.development.js"&gt;&lt;/script&gt;</w:t>
+      </w:r>
+    </w:p>
+    <w:p>
+      <w:pPr>
+        <w:rPr>
+          <w:i/>
+          <w:iCs/>
+        </w:rPr>
+      </w:pPr>
+      <w:r>
+        <w:rPr>
+          <w:i/>
+          <w:iCs/>
+        </w:rPr>
+        <w:t xml:space="preserve">&lt;script </w:t>
+      </w:r>
+      <w:proofErr w:type="spellStart"/>
+      <w:r>
+        <w:rPr>
+          <w:i/>
+          <w:iCs/>
+        </w:rPr>
+        <w:t>crossorigin</w:t>
+      </w:r>
+      <w:proofErr w:type="spellEnd"/>
+      <w:r>
+        <w:rPr>
+          <w:i/>
+          <w:iCs/>
+        </w:rPr>
+        <w:t xml:space="preserve"> src="https://unpkg.com/react-dom@18/umd/react-dom.development.js"&gt;&lt;/script&gt;</w:t>
+      </w:r>
+    </w:p>
+    <w:p>
+      <w:pPr>
+        <w:rPr>
+          <w:i/>
+          <w:iCs/>
+        </w:rPr>
+      </w:pPr>
+    </w:p>
+    <w:p>
+      <w:pPr>
+        <w:rPr>
+          <w:i/>
+          <w:iCs/>
+        </w:rPr>
+      </w:pPr>
+      <w:r>
+        <w:rPr>
+          <w:i/>
+          <w:iCs/>
+        </w:rPr>
+        <w:t xml:space="preserve">But using </w:t>
+      </w:r>
+      <w:proofErr w:type="spellStart"/>
+      <w:r>
+        <w:rPr>
+          <w:i/>
+          <w:iCs/>
+        </w:rPr>
+        <w:t>cdn</w:t>
+      </w:r>
+      <w:proofErr w:type="spellEnd"/>
+      <w:r>
+        <w:rPr>
+          <w:i/>
+          <w:iCs/>
+        </w:rPr>
+        <w:t xml:space="preserve"> links is not a good way</w:t>
+      </w:r>
+    </w:p>
+    <w:p/>
+    <w:p>
+      <w:r>
+        <w:t xml:space="preserve">Another way is by using </w:t>
+      </w:r>
+      <w:proofErr w:type="spellStart"/>
+      <w:r>
+        <w:t>npm</w:t>
+      </w:r>
+      <w:proofErr w:type="spellEnd"/>
+    </w:p>
+    <w:p>
+      <w:proofErr w:type="spellStart"/>
+      <w:r>
+        <w:t>npm</w:t>
+      </w:r>
+      <w:proofErr w:type="spellEnd"/>
+      <w:r>
+        <w:t xml:space="preserve"> install </w:t>
+      </w:r>
+      <w:proofErr w:type="spellStart"/>
+      <w:r>
+        <w:t>react or</w:t>
+      </w:r>
+      <w:proofErr w:type="spellEnd"/>
+      <w:r>
+        <w:t xml:space="preserve"> </w:t>
+      </w:r>
+      <w:proofErr w:type="spellStart"/>
+      <w:r>
+        <w:t>npm</w:t>
+      </w:r>
+      <w:proofErr w:type="spellEnd"/>
+      <w:r>
+        <w:t xml:space="preserve"> </w:t>
+      </w:r>
+      <w:proofErr w:type="spellStart"/>
+      <w:r>
+        <w:t>i</w:t>
+      </w:r>
+      <w:proofErr w:type="spellEnd"/>
+      <w:r>
+        <w:t xml:space="preserve"> react</w:t>
+      </w:r>
+    </w:p>
+    <w:p>
+      <w:r>
+        <w:t>// here we didn’t use -D because we install it as normal dependency</w:t>
+      </w:r>
+    </w:p>
+    <w:p>
+      <w:proofErr w:type="spellStart"/>
+      <w:r>
+        <w:t>npm</w:t>
+      </w:r>
+      <w:proofErr w:type="spellEnd"/>
+      <w:r>
+        <w:t xml:space="preserve"> install react-</w:t>
+      </w:r>
+      <w:proofErr w:type="spellStart"/>
+      <w:r>
+        <w:t>dom</w:t>
+      </w:r>
+      <w:proofErr w:type="spellEnd"/>
+      <w:r>
+        <w:t xml:space="preserve"> or </w:t>
+      </w:r>
+      <w:proofErr w:type="spellStart"/>
+      <w:r>
+        <w:t>npm</w:t>
+      </w:r>
+      <w:proofErr w:type="spellEnd"/>
+      <w:r>
+        <w:t xml:space="preserve"> I react-</w:t>
+      </w:r>
+      <w:proofErr w:type="spellStart"/>
+      <w:r>
+        <w:t>dom</w:t>
+      </w:r>
+      <w:proofErr w:type="spellEnd"/>
+    </w:p>
+    <w:p/>
+    <w:p>
+      <w:r>
+        <w:t>## Parcel a powerful dependency</w:t>
+      </w:r>
+    </w:p>
+    <w:p>
+      <w:pPr>
+        <w:pStyle w:val="ListParagraph"/>
+        <w:numPr>
+          <w:ilvl w:val="0"/>
+          <w:numId w:val="1"/>
+        </w:numPr>
+      </w:pPr>
+      <w:r>
+        <w:t>It creates a dev build</w:t>
+      </w:r>
+    </w:p>
+    <w:p>
+      <w:pPr>
+        <w:pStyle w:val="ListParagraph"/>
+        <w:numPr>
+          <w:ilvl w:val="0"/>
+          <w:numId w:val="1"/>
+        </w:numPr>
+      </w:pPr>
+      <w:r>
+        <w:t>It hosts on local server</w:t>
+      </w:r>
+    </w:p>
+    <w:p>
+      <w:pPr>
+        <w:pStyle w:val="ListParagraph"/>
+        <w:numPr>
+          <w:ilvl w:val="0"/>
+          <w:numId w:val="1"/>
+        </w:numPr>
+      </w:pPr>
+      <w:r>
+        <w:t>HMR – Hot Modul Replacement is performed when changes are made</w:t>
+      </w:r>
+    </w:p>
+    <w:p>
+      <w:pPr>
+        <w:pStyle w:val="ListParagraph"/>
+        <w:numPr>
+          <w:ilvl w:val="0"/>
+          <w:numId w:val="1"/>
+        </w:numPr>
+      </w:pPr>
+      <w:r>
+        <w:t xml:space="preserve">It uses File watching algorithms to display the changes immediately once the changes are made to code. These algorithms are written in </w:t>
+      </w:r>
+      <w:proofErr w:type="spellStart"/>
+      <w:r>
+        <w:t>c++</w:t>
+      </w:r>
+      <w:proofErr w:type="spellEnd"/>
+      <w:r>
+        <w:t>;</w:t>
+      </w:r>
+    </w:p>
+    <w:p>
+      <w:pPr>
+        <w:pStyle w:val="ListParagraph"/>
+        <w:numPr>
+          <w:ilvl w:val="0"/>
+          <w:numId w:val="1"/>
+        </w:numPr>
+      </w:pPr>
+      <w:r>
+        <w:t xml:space="preserve">It do </w:t>
+      </w:r>
+      <w:proofErr w:type="gramStart"/>
+      <w:r>
+        <w:t>caching  -</w:t>
+      </w:r>
+      <w:proofErr w:type="gramEnd"/>
+      <w:r>
+        <w:t xml:space="preserve"> which results in faster builds</w:t>
+      </w:r>
+    </w:p>
+    <w:p>
+      <w:pPr>
+        <w:pStyle w:val="ListParagraph"/>
+        <w:numPr>
+          <w:ilvl w:val="0"/>
+          <w:numId w:val="1"/>
+        </w:numPr>
+      </w:pPr>
+      <w:r>
+        <w:t>Image Optimization</w:t>
+      </w:r>
+    </w:p>
+    <w:p>
+      <w:pPr>
+        <w:pStyle w:val="ListParagraph"/>
+        <w:numPr>
+          <w:ilvl w:val="0"/>
+          <w:numId w:val="1"/>
+        </w:numPr>
+      </w:pPr>
+      <w:r>
+        <w:t>Bundling</w:t>
+      </w:r>
+    </w:p>
+    <w:p>
+      <w:pPr>
+        <w:pStyle w:val="ListParagraph"/>
+        <w:numPr>
+          <w:ilvl w:val="0"/>
+          <w:numId w:val="1"/>
+        </w:numPr>
+      </w:pPr>
+      <w:r>
+        <w:t>Compressing files</w:t>
+      </w:r>
+    </w:p>
+    <w:p>
+      <w:pPr>
+        <w:pStyle w:val="ListParagraph"/>
+        <w:numPr>
+          <w:ilvl w:val="0"/>
+          <w:numId w:val="1"/>
+        </w:numPr>
+      </w:pPr>
+      <w:r>
+        <w:t>Consistent Hashing</w:t>
+      </w:r>
+    </w:p>
+    <w:p>
+      <w:pPr>
+        <w:pStyle w:val="ListParagraph"/>
+        <w:numPr>
+          <w:ilvl w:val="0"/>
+          <w:numId w:val="1"/>
+        </w:numPr>
+      </w:pPr>
+      <w:r>
+        <w:t>Code Splitting</w:t>
+      </w:r>
+    </w:p>
+    <w:p>
+      <w:pPr>
+        <w:pStyle w:val="ListParagraph"/>
+        <w:numPr>
+          <w:ilvl w:val="0"/>
+          <w:numId w:val="1"/>
+        </w:numPr>
+      </w:pPr>
+      <w:r>
+        <w:t>Differential Building – it helps to support old browsers</w:t>
+      </w:r>
+    </w:p>
+    <w:p>
+      <w:pPr>
+        <w:pStyle w:val="ListParagraph"/>
+        <w:numPr>
+          <w:ilvl w:val="0"/>
+          <w:numId w:val="1"/>
+        </w:numPr>
+      </w:pPr>
+      <w:r>
+        <w:t>Diagnostic</w:t>
+      </w:r>
+    </w:p>
+    <w:p>
+      <w:pPr>
+        <w:pStyle w:val="ListParagraph"/>
+        <w:numPr>
+          <w:ilvl w:val="0"/>
+          <w:numId w:val="1"/>
+        </w:numPr>
+      </w:pPr>
+      <w:r>
+        <w:t>Error Handling</w:t>
+      </w:r>
+    </w:p>
+    <w:p>
+      <w:pPr>
+        <w:pStyle w:val="ListParagraph"/>
+        <w:numPr>
+          <w:ilvl w:val="0"/>
+          <w:numId w:val="1"/>
+        </w:numPr>
+      </w:pPr>
+      <w:r>
+        <w:t>Https</w:t>
+      </w:r>
+    </w:p>
+    <w:p>
+      <w:pPr>
+        <w:pStyle w:val="ListParagraph"/>
+        <w:numPr>
+          <w:ilvl w:val="0"/>
+          <w:numId w:val="1"/>
+        </w:numPr>
+      </w:pPr>
+      <w:r>
+        <w:t>Tree Shaking – removes unused code</w:t>
+      </w:r>
+    </w:p>
+    <w:p>
+      <w:pPr>
+        <w:pStyle w:val="ListParagraph"/>
+        <w:numPr>
+          <w:ilvl w:val="0"/>
+          <w:numId w:val="1"/>
+        </w:numPr>
+      </w:pPr>
+      <w:r>
+        <w:t>Different dev and prod bundles</w:t>
+      </w:r>
+    </w:p>
+    <w:p/>
+    <w:p/>
+    <w:p/>
     <w:p/>
     <w:p/>
     <w:p/>
@@ -848,7 +1301,6 @@
   <w:style w:type="character" w:default="1" w:styleId="DefaultParagraphFont">
     <w:name w:val="Default Paragraph Font"/>
     <w:uiPriority w:val="1"/>
-    <w:semiHidden/>
     <w:unhideWhenUsed/>
   </w:style>
   <w:style w:type="table" w:default="1" w:styleId="TableNormal">

--- a/Notes/Chapter2/React02.docx
+++ b/Notes/Chapter2/React02.docx
@@ -3,13 +3,8 @@
 <w:document xmlns:wpc="http://schemas.microsoft.com/office/word/2010/wordprocessingCanvas" xmlns:cx="http://schemas.microsoft.com/office/drawing/2014/chartex" xmlns:cx1="http://schemas.microsoft.com/office/drawing/2015/9/8/chartex" xmlns:cx2="http://schemas.microsoft.com/office/drawing/2015/10/21/chartex" xmlns:cx3="http://schemas.microsoft.com/office/drawing/2016/5/9/chartex" xmlns:cx4="http://schemas.microsoft.com/office/drawing/2016/5/10/chartex" xmlns:cx5="http://schemas.microsoft.com/office/drawing/2016/5/11/chartex" xmlns:cx6="http://schemas.microsoft.com/office/drawing/2016/5/12/chartex" xmlns:cx7="http://schemas.microsoft.com/office/drawing/2016/5/13/chartex" xmlns:cx8="http://schemas.microsoft.com/office/drawing/2016/5/14/chartex" xmlns:mc="http://schemas.openxmlformats.org/markup-compatibility/2006" xmlns:aink="http://schemas.microsoft.com/office/drawing/2016/ink" xmlns:am3d="http://schemas.microsoft.com/office/drawing/2017/model3d" xmlns:o="urn:schemas-microsoft-com:office:office" xmlns:oel="http://schemas.microsoft.com/office/2019/extlst" xmlns:r="http://schemas.openxmlformats.org/officeDocument/2006/relationships" xmlns:m="http://schemas.openxmlformats.org/officeDocument/2006/math" xmlns:v="urn:schemas-microsoft-com:vml" xmlns:wp14="http://schemas.microsoft.com/office/word/2010/wordprocessingDrawing" xmlns:wp="http://schemas.openxmlformats.org/drawingml/2006/wordprocessingDrawing" xmlns:w10="urn:schemas-microsoft-com:office:word" xmlns:w="http://schemas.openxmlformats.org/wordprocessingml/2006/main" xmlns:w14="http://schemas.microsoft.com/office/word/2010/wordml" xmlns:w15="http://schemas.microsoft.com/office/word/2012/wordml" xmlns:w16cex="http://schemas.microsoft.com/office/word/2018/wordml/cex" xmlns:w16cid="http://schemas.microsoft.com/office/word/2016/wordml/cid" xmlns:w16="http://schemas.microsoft.com/office/word/2018/wordml" xmlns:w16du="http://schemas.microsoft.com/office/word/2023/wordml/word16du" xmlns:w16sdtdh="http://schemas.microsoft.com/office/word/2020/wordml/sdtdatahash" xmlns:w16se="http://schemas.microsoft.com/office/word/2015/wordml/symex" xmlns:wpg="http://schemas.microsoft.com/office/word/2010/wordprocessingGroup" xmlns:wpi="http://schemas.microsoft.com/office/word/2010/wordprocessingInk" xmlns:wne="http://schemas.microsoft.com/office/word/2006/wordml" xmlns:wps="http://schemas.microsoft.com/office/word/2010/wordprocessingShape" mc:Ignorable="w14 w15 w16se w16cid w16 w16cex w16sdtdh w16du wp14">
   <w:body>
     <w:p>
-      <w:proofErr w:type="spellStart"/>
-      <w:r>
-        <w:t>npm</w:t>
-      </w:r>
-      <w:proofErr w:type="spellEnd"/>
-      <w:r>
-        <w:t xml:space="preserve"> – used to manage JavaScript packages but it is not abbreviated as node package manager.</w:t>
+      <w:r>
+        <w:t>npm – used to manage JavaScript packages but it is not abbreviated as node package manager.</w:t>
       </w:r>
     </w:p>
     <w:p>
@@ -18,109 +13,38 @@
       </w:r>
     </w:p>
     <w:p>
-      <w:proofErr w:type="spellStart"/>
-      <w:r>
-        <w:t>npm</w:t>
-      </w:r>
-      <w:proofErr w:type="spellEnd"/>
-      <w:r>
-        <w:t xml:space="preserve"> is the world's largest software registry. </w:t>
-      </w:r>
-      <w:proofErr w:type="gramStart"/>
-      <w:r>
-        <w:t>Open source</w:t>
-      </w:r>
-      <w:proofErr w:type="gramEnd"/>
-      <w:r>
-        <w:t xml:space="preserve"> developers from every continent use </w:t>
-      </w:r>
-      <w:proofErr w:type="spellStart"/>
-      <w:r>
-        <w:t>npm</w:t>
-      </w:r>
-      <w:proofErr w:type="spellEnd"/>
-      <w:r>
-        <w:t xml:space="preserve"> to share and borrow packages, and many organizations use </w:t>
-      </w:r>
-      <w:proofErr w:type="spellStart"/>
-      <w:r>
-        <w:t>npm</w:t>
-      </w:r>
-      <w:proofErr w:type="spellEnd"/>
-      <w:r>
-        <w:t xml:space="preserve"> to manage private development as well.</w:t>
-      </w:r>
-    </w:p>
-    <w:p/>
-    <w:p>
-      <w:proofErr w:type="spellStart"/>
-      <w:r>
-        <w:t>Package.json</w:t>
-      </w:r>
-      <w:proofErr w:type="spellEnd"/>
-      <w:r>
-        <w:t xml:space="preserve"> is a </w:t>
-      </w:r>
-      <w:proofErr w:type="spellStart"/>
-      <w:r>
-        <w:t>configurstion</w:t>
-      </w:r>
-      <w:proofErr w:type="spellEnd"/>
-      <w:r>
-        <w:t xml:space="preserve"> file for </w:t>
-      </w:r>
-      <w:proofErr w:type="spellStart"/>
-      <w:r>
-        <w:t>npm</w:t>
-      </w:r>
-      <w:proofErr w:type="spellEnd"/>
-    </w:p>
-    <w:p/>
-    <w:p>
-      <w:r>
-        <w:t xml:space="preserve">A bundler in react. </w:t>
-      </w:r>
-      <w:proofErr w:type="spellStart"/>
-      <w:r>
-        <w:t>js</w:t>
-      </w:r>
-      <w:proofErr w:type="spellEnd"/>
-      <w:r>
-        <w:t xml:space="preserve"> is a tool which allows to package code into a single file or bundle. Due to this size of code will reduce and so performance of application will improve. Common bundlers used with React are Webpack and Parcel.</w:t>
-      </w:r>
-    </w:p>
-    <w:p/>
-    <w:p>
-      <w:r>
-        <w:t xml:space="preserve">There are two </w:t>
-      </w:r>
-      <w:proofErr w:type="gramStart"/>
-      <w:r>
-        <w:t>type</w:t>
-      </w:r>
-      <w:proofErr w:type="gramEnd"/>
-      <w:r>
-        <w:t xml:space="preserve"> of dependencies</w:t>
-      </w:r>
-    </w:p>
-    <w:p>
-      <w:pPr>
-        <w:pStyle w:val="ListParagraph"/>
-        <w:numPr>
-          <w:ilvl w:val="0"/>
-          <w:numId w:val="1"/>
-        </w:numPr>
-      </w:pPr>
-      <w:r>
-        <w:t xml:space="preserve">Dev </w:t>
-      </w:r>
-      <w:proofErr w:type="spellStart"/>
-      <w:r>
-        <w:t>dependemcy</w:t>
-      </w:r>
-      <w:proofErr w:type="spellEnd"/>
-      <w:r>
-        <w:t xml:space="preserve"> – required in development phase</w:t>
+      <w:r>
+        <w:t>npm is the world's largest software registry. Open source developers from every continent use npm to share and borrow packages, and many organizations use npm to manage private development as well.</w:t>
+      </w:r>
+    </w:p>
+    <w:p/>
+    <w:p>
+      <w:r>
+        <w:t>Package.json is a configurstion file for npm</w:t>
+      </w:r>
+    </w:p>
+    <w:p/>
+    <w:p>
+      <w:r>
+        <w:t>A bundler in react. js is a tool which allows to package code into a single file or bundle. Due to this size of code will reduce and so performance of application will improve. Common bundlers used with React are Webpack and Parcel.</w:t>
+      </w:r>
+    </w:p>
+    <w:p/>
+    <w:p>
+      <w:r>
+        <w:t>There are two type of dependencies</w:t>
+      </w:r>
+    </w:p>
+    <w:p>
+      <w:pPr>
+        <w:pStyle w:val="ListParagraph"/>
+        <w:numPr>
+          <w:ilvl w:val="0"/>
+          <w:numId w:val="1"/>
+        </w:numPr>
+      </w:pPr>
+      <w:r>
+        <w:t>Dev dependemcy – required in development phase</w:t>
       </w:r>
     </w:p>
     <w:p>
@@ -143,630 +67,857 @@
     <w:p>
       <w:r>
         <w:tab/>
-        <w:t xml:space="preserve">So we use </w:t>
-      </w:r>
-      <w:proofErr w:type="spellStart"/>
-      <w:r>
-        <w:t>npm</w:t>
-      </w:r>
-      <w:proofErr w:type="spellEnd"/>
-      <w:r>
-        <w:t xml:space="preserve"> install -D </w:t>
-      </w:r>
-      <w:proofErr w:type="gramStart"/>
-      <w:r>
-        <w:t>parcel  where</w:t>
-      </w:r>
-      <w:proofErr w:type="gramEnd"/>
-      <w:r>
-        <w:t xml:space="preserve"> D denotes development</w:t>
-      </w:r>
-    </w:p>
-    <w:p/>
-    <w:p>
-      <w:r>
-        <w:t>Package-</w:t>
-      </w:r>
-      <w:proofErr w:type="spellStart"/>
-      <w:proofErr w:type="gramStart"/>
-      <w:r>
-        <w:t>lock.json</w:t>
-      </w:r>
-      <w:proofErr w:type="spellEnd"/>
-      <w:proofErr w:type="gramEnd"/>
-      <w:r>
-        <w:t xml:space="preserve"> keeps track on versions of all the dependencies that are being installed</w:t>
-      </w:r>
-    </w:p>
-    <w:p>
-      <w:r>
-        <w:t>“It works on my local but not working on my production” – to avoid that package-</w:t>
-      </w:r>
-      <w:proofErr w:type="spellStart"/>
-      <w:proofErr w:type="gramStart"/>
-      <w:r>
-        <w:t>lock.json</w:t>
-      </w:r>
-      <w:proofErr w:type="spellEnd"/>
-      <w:proofErr w:type="gramEnd"/>
-      <w:r>
-        <w:t xml:space="preserve"> keeps a hash to verify whatever there is on my machine is the same version when deployed to the production </w:t>
-      </w:r>
-    </w:p>
-    <w:p>
-      <w:proofErr w:type="spellStart"/>
+        <w:t>So we use npm install -D parcel  where D denotes development</w:t>
+      </w:r>
+    </w:p>
+    <w:p/>
+    <w:p>
+      <w:r>
+        <w:t>Package-lock.json keeps track on versions of all the dependencies that are being installed</w:t>
+      </w:r>
+    </w:p>
+    <w:p>
+      <w:r>
+        <w:t xml:space="preserve">“It works on my local but not working on my production” – to avoid that package-lock.json keeps a hash to verify whatever there is on my machine is the same version when deployed to the production </w:t>
+      </w:r>
+    </w:p>
+    <w:p>
       <w:r>
         <w:t>n</w:t>
       </w:r>
       <w:r>
-        <w:t>ode_modules</w:t>
-      </w:r>
-      <w:proofErr w:type="spellEnd"/>
-      <w:r>
-        <w:t xml:space="preserve"> is the database which contains the actual data of the </w:t>
+        <w:t xml:space="preserve">ode_modules is the database which contains the actual data of the </w:t>
       </w:r>
       <w:r>
         <w:t>dependencies -</w:t>
       </w:r>
       <w:r>
-        <w:t xml:space="preserve"> contains all the code fetched from </w:t>
-      </w:r>
-      <w:proofErr w:type="spellStart"/>
-      <w:r>
-        <w:t>npm</w:t>
-      </w:r>
-      <w:proofErr w:type="spellEnd"/>
-    </w:p>
-    <w:p>
-      <w:r>
-        <w:t xml:space="preserve">Our project needs parcel </w:t>
-      </w:r>
-      <w:proofErr w:type="spellStart"/>
-      <w:r>
-        <w:t>depencency</w:t>
-      </w:r>
-      <w:proofErr w:type="spellEnd"/>
-      <w:r>
-        <w:t xml:space="preserve">, parcel as a project has its own </w:t>
+        <w:t xml:space="preserve"> contains all the code fetched from npm</w:t>
+      </w:r>
+    </w:p>
+    <w:p>
+      <w:r>
+        <w:t xml:space="preserve">Our project needs parcel depencency, parcel as a project has its own </w:t>
       </w:r>
       <w:r>
         <w:t>dependencies and</w:t>
       </w:r>
       <w:r>
-        <w:t xml:space="preserve"> those dependencies has its own </w:t>
-      </w:r>
-      <w:proofErr w:type="gramStart"/>
-      <w:r>
-        <w:t>dependencies ,</w:t>
-      </w:r>
-      <w:proofErr w:type="gramEnd"/>
-      <w:r>
-        <w:t xml:space="preserve"> this is known as transitive dependencies</w:t>
-      </w:r>
-    </w:p>
-    <w:p>
-      <w:r>
-        <w:t xml:space="preserve">Parcel is a beast, it does lot of </w:t>
-      </w:r>
-      <w:proofErr w:type="gramStart"/>
-      <w:r>
-        <w:t>thing</w:t>
-      </w:r>
-      <w:proofErr w:type="gramEnd"/>
-      <w:r>
-        <w:t xml:space="preserve"> for our project.</w:t>
-      </w:r>
-    </w:p>
-    <w:p>
-      <w:r>
-        <w:t xml:space="preserve">If I have </w:t>
-      </w:r>
-      <w:proofErr w:type="spellStart"/>
-      <w:proofErr w:type="gramStart"/>
-      <w:r>
-        <w:t>package.json</w:t>
-      </w:r>
-      <w:proofErr w:type="spellEnd"/>
-      <w:proofErr w:type="gramEnd"/>
-      <w:r>
-        <w:t xml:space="preserve"> and package-</w:t>
-      </w:r>
-      <w:proofErr w:type="spellStart"/>
-      <w:r>
-        <w:t>lock.json</w:t>
-      </w:r>
-      <w:proofErr w:type="spellEnd"/>
-      <w:r>
-        <w:t xml:space="preserve"> , I can recreate all the </w:t>
-      </w:r>
-      <w:proofErr w:type="spellStart"/>
-      <w:r>
-        <w:t>node_modules</w:t>
-      </w:r>
-      <w:proofErr w:type="spellEnd"/>
-      <w:r>
-        <w:t xml:space="preserve"> whenever required</w:t>
-      </w:r>
-    </w:p>
-    <w:p>
-      <w:r>
-        <w:t xml:space="preserve">Just give </w:t>
-      </w:r>
-      <w:proofErr w:type="spellStart"/>
-      <w:r>
-        <w:t>npm</w:t>
-      </w:r>
-      <w:proofErr w:type="spellEnd"/>
-      <w:r>
-        <w:t xml:space="preserve"> install -it will install all the required dependencies and recreates the </w:t>
-      </w:r>
-      <w:proofErr w:type="spellStart"/>
-      <w:r>
-        <w:t>node_modules</w:t>
-      </w:r>
-      <w:proofErr w:type="spellEnd"/>
-    </w:p>
-    <w:p>
-      <w:r>
-        <w:t xml:space="preserve">The command </w:t>
-      </w:r>
-      <w:proofErr w:type="gramStart"/>
-      <w:r>
-        <w:t>use</w:t>
-      </w:r>
-      <w:proofErr w:type="gramEnd"/>
-      <w:r>
-        <w:t xml:space="preserve"> to execute packages</w:t>
+        <w:t xml:space="preserve"> those dependencies has its own dependencies , this is known as transitive dependencies</w:t>
+      </w:r>
+    </w:p>
+    <w:p>
+      <w:r>
+        <w:t>Parcel is a beast, it does lot of thing for our project.</w:t>
+      </w:r>
+    </w:p>
+    <w:p>
+      <w:r>
+        <w:t>If I have package.json and package-lock.json , I can recreate all the node_modules whenever required</w:t>
+      </w:r>
+    </w:p>
+    <w:p>
+      <w:r>
+        <w:t>Just give npm install -it will install all the required dependencies and recreates the node_modules</w:t>
+      </w:r>
+    </w:p>
+    <w:p>
+      <w:r>
+        <w:t>The command use to execute packages</w:t>
       </w:r>
     </w:p>
     <w:p>
       <w:r>
         <w:tab/>
-      </w:r>
-      <w:proofErr w:type="spellStart"/>
-      <w:r>
-        <w:t>npx</w:t>
-      </w:r>
-      <w:proofErr w:type="spellEnd"/>
-      <w:r>
-        <w:t xml:space="preserve"> parcel index.html</w:t>
-      </w:r>
-    </w:p>
-    <w:p>
-      <w:r>
-        <w:t xml:space="preserve">this will host the html page to the local server localhost:1234 – which hosts a development </w:t>
-      </w:r>
-      <w:proofErr w:type="spellStart"/>
-      <w:r>
-        <w:t>buid</w:t>
-      </w:r>
-      <w:proofErr w:type="spellEnd"/>
-      <w:r>
-        <w:t xml:space="preserve"> to local host1234</w:t>
-      </w:r>
-    </w:p>
-    <w:p/>
-    <w:p/>
-    <w:p>
-      <w:r>
-        <w:t xml:space="preserve">One way to add react to our app is by using </w:t>
-      </w:r>
-      <w:proofErr w:type="spellStart"/>
-      <w:r>
-        <w:t>cdn</w:t>
-      </w:r>
-      <w:proofErr w:type="spellEnd"/>
-      <w:r>
-        <w:t xml:space="preserve"> script commands</w:t>
-      </w:r>
-    </w:p>
-    <w:p>
-      <w:pPr>
-        <w:rPr>
-          <w:i/>
-          <w:iCs/>
-        </w:rPr>
-      </w:pPr>
-      <w:r>
-        <w:rPr>
-          <w:i/>
-          <w:iCs/>
-        </w:rPr>
-        <w:t xml:space="preserve">&lt;script </w:t>
-      </w:r>
-      <w:proofErr w:type="spellStart"/>
-      <w:r>
-        <w:rPr>
-          <w:i/>
-          <w:iCs/>
-        </w:rPr>
-        <w:t>crossorigin</w:t>
-      </w:r>
-      <w:proofErr w:type="spellEnd"/>
-      <w:r>
-        <w:rPr>
-          <w:i/>
-          <w:iCs/>
-        </w:rPr>
-        <w:t xml:space="preserve"> src="https://unpkg.com/react@18/umd/react.development.js"&gt;&lt;/script&gt;</w:t>
-      </w:r>
-    </w:p>
-    <w:p>
-      <w:pPr>
-        <w:rPr>
-          <w:i/>
-          <w:iCs/>
-        </w:rPr>
-      </w:pPr>
-      <w:r>
-        <w:rPr>
-          <w:i/>
-          <w:iCs/>
-        </w:rPr>
-        <w:t xml:space="preserve">&lt;script </w:t>
-      </w:r>
-      <w:proofErr w:type="spellStart"/>
-      <w:r>
-        <w:rPr>
-          <w:i/>
-          <w:iCs/>
-        </w:rPr>
-        <w:t>crossorigin</w:t>
-      </w:r>
-      <w:proofErr w:type="spellEnd"/>
-      <w:r>
-        <w:rPr>
-          <w:i/>
-          <w:iCs/>
-        </w:rPr>
-        <w:t xml:space="preserve"> src="https://unpkg.com/react-dom@18/umd/react-dom.development.js"&gt;&lt;/script&gt;</w:t>
-      </w:r>
-    </w:p>
-    <w:p>
-      <w:pPr>
-        <w:rPr>
-          <w:i/>
-          <w:iCs/>
-        </w:rPr>
-      </w:pPr>
-    </w:p>
-    <w:p>
-      <w:pPr>
-        <w:rPr>
-          <w:i/>
-          <w:iCs/>
-        </w:rPr>
-      </w:pPr>
-      <w:r>
-        <w:rPr>
-          <w:i/>
-          <w:iCs/>
-        </w:rPr>
-        <w:t xml:space="preserve">But using </w:t>
-      </w:r>
-      <w:proofErr w:type="spellStart"/>
-      <w:r>
-        <w:rPr>
-          <w:i/>
-          <w:iCs/>
-        </w:rPr>
-        <w:t>cdn</w:t>
-      </w:r>
-      <w:proofErr w:type="spellEnd"/>
-      <w:r>
-        <w:rPr>
-          <w:i/>
-          <w:iCs/>
-        </w:rPr>
-        <w:t xml:space="preserve"> links is not a good way</w:t>
-      </w:r>
-    </w:p>
-    <w:p/>
-    <w:p>
-      <w:r>
-        <w:t xml:space="preserve">Another way is by using </w:t>
-      </w:r>
-      <w:proofErr w:type="spellStart"/>
-      <w:r>
-        <w:t>npm</w:t>
-      </w:r>
-      <w:proofErr w:type="spellEnd"/>
-    </w:p>
-    <w:p>
-      <w:proofErr w:type="spellStart"/>
-      <w:r>
-        <w:t>npm</w:t>
-      </w:r>
-      <w:proofErr w:type="spellEnd"/>
-      <w:r>
-        <w:t xml:space="preserve"> install </w:t>
-      </w:r>
-      <w:proofErr w:type="spellStart"/>
-      <w:r>
-        <w:t>react or</w:t>
-      </w:r>
-      <w:proofErr w:type="spellEnd"/>
+        <w:t>npx parcel index.html</w:t>
+      </w:r>
+    </w:p>
+    <w:p>
+      <w:r>
+        <w:t>this will host the html page to the local server localhost:1234 – which hosts a development buid to local host1234</w:t>
+      </w:r>
+    </w:p>
+    <w:p/>
+    <w:p/>
+    <w:p>
+      <w:r>
+        <w:t>One way to add react to our app is by using cdn script commands</w:t>
+      </w:r>
+    </w:p>
+    <w:p>
+      <w:pPr>
+        <w:rPr>
+          <w:i/>
+          <w:iCs/>
+        </w:rPr>
+      </w:pPr>
+      <w:r>
+        <w:rPr>
+          <w:i/>
+          <w:iCs/>
+        </w:rPr>
+        <w:t>&lt;script crossorigin src="https://unpkg.com/react@18/umd/react.development.js"&gt;&lt;/script&gt;</w:t>
+      </w:r>
+    </w:p>
+    <w:p>
+      <w:pPr>
+        <w:rPr>
+          <w:i/>
+          <w:iCs/>
+        </w:rPr>
+      </w:pPr>
+      <w:r>
+        <w:rPr>
+          <w:i/>
+          <w:iCs/>
+        </w:rPr>
+        <w:t>&lt;script crossorigin src="https://unpkg.com/react-dom@18/umd/react-dom.development.js"&gt;&lt;/script&gt;</w:t>
+      </w:r>
+    </w:p>
+    <w:p>
+      <w:pPr>
+        <w:rPr>
+          <w:i/>
+          <w:iCs/>
+        </w:rPr>
+      </w:pPr>
+    </w:p>
+    <w:p>
+      <w:pPr>
+        <w:rPr>
+          <w:i/>
+          <w:iCs/>
+        </w:rPr>
+      </w:pPr>
+      <w:r>
+        <w:rPr>
+          <w:i/>
+          <w:iCs/>
+        </w:rPr>
+        <w:t>But using cdn links is not a good way</w:t>
+      </w:r>
+    </w:p>
+    <w:p/>
+    <w:p>
+      <w:r>
+        <w:t>Another way is by using npm</w:t>
+      </w:r>
+    </w:p>
+    <w:p>
+      <w:r>
+        <w:t>npm install react or npm i react</w:t>
+      </w:r>
+    </w:p>
+    <w:p>
+      <w:r>
+        <w:t>// here we didn’t use -D because we install it as normal dependency</w:t>
+      </w:r>
+    </w:p>
+    <w:p>
+      <w:r>
+        <w:t>npm install react-dom or npm I react-dom</w:t>
+      </w:r>
+    </w:p>
+    <w:p/>
+    <w:p>
+      <w:r>
+        <w:t>// React.createElement() is used to create a React element</w:t>
+      </w:r>
+    </w:p>
+    <w:p>
+      <w:r>
+        <w:t>// React.createElement() =&gt; returns a React element as an object =&gt; once rendered, it is converted to HTML by the browser</w:t>
+      </w:r>
+    </w:p>
+    <w:p>
+      <w:pPr>
+        <w:rPr>
+          <w:i/>
+          <w:iCs/>
+        </w:rPr>
+      </w:pPr>
+      <w:r>
+        <w:rPr>
+          <w:i/>
+          <w:iCs/>
+        </w:rPr>
+        <w:t xml:space="preserve">const heading = React.createElement('h1', </w:t>
+      </w:r>
+    </w:p>
+    <w:p>
+      <w:pPr>
+        <w:rPr>
+          <w:i/>
+          <w:iCs/>
+        </w:rPr>
+      </w:pPr>
+      <w:r>
+        <w:rPr>
+          <w:i/>
+          <w:iCs/>
+        </w:rPr>
+        <w:t xml:space="preserve">    { id: "heading", xyz: "abc" }, // attributes </w:t>
+      </w:r>
+    </w:p>
+    <w:p>
+      <w:pPr>
+        <w:rPr>
+          <w:i/>
+          <w:iCs/>
+        </w:rPr>
+      </w:pPr>
+      <w:r>
+        <w:rPr>
+          <w:i/>
+          <w:iCs/>
+        </w:rPr>
+        <w:t>    'Hello World from React!');</w:t>
+      </w:r>
+    </w:p>
+    <w:p>
+      <w:pPr>
+        <w:rPr>
+          <w:i/>
+          <w:iCs/>
+        </w:rPr>
+      </w:pPr>
+      <w:r>
+        <w:rPr>
+          <w:i/>
+          <w:iCs/>
+        </w:rPr>
+        <w:t>conso</w:t>
+      </w:r>
+      <w:r>
+        <w:rPr>
+          <w:i/>
+          <w:iCs/>
+        </w:rPr>
+        <w:t>l</w:t>
+      </w:r>
+      <w:r>
+        <w:rPr>
+          <w:i/>
+          <w:iCs/>
+        </w:rPr>
+        <w:t>e.log(heading); //returns object</w:t>
+      </w:r>
+    </w:p>
+    <w:p>
+      <w:pPr>
+        <w:rPr>
+          <w:i/>
+          <w:iCs/>
+        </w:rPr>
+      </w:pPr>
+      <w:r>
+        <w:rPr>
+          <w:i/>
+          <w:iCs/>
+        </w:rPr>
+        <w:t>const root = ReactDOM.createRoot(document.getElementById('root'));</w:t>
+      </w:r>
+    </w:p>
+    <w:p/>
+    <w:p>
+      <w:r>
+        <w:t>## Parcel a powerful dependency</w:t>
+      </w:r>
+    </w:p>
+    <w:p>
+      <w:pPr>
+        <w:pStyle w:val="ListParagraph"/>
+        <w:numPr>
+          <w:ilvl w:val="0"/>
+          <w:numId w:val="1"/>
+        </w:numPr>
+      </w:pPr>
+      <w:r>
+        <w:t>It creates a dev build</w:t>
+      </w:r>
+    </w:p>
+    <w:p>
+      <w:pPr>
+        <w:pStyle w:val="ListParagraph"/>
+        <w:numPr>
+          <w:ilvl w:val="0"/>
+          <w:numId w:val="1"/>
+        </w:numPr>
+      </w:pPr>
+      <w:r>
+        <w:t>It hosts on local server</w:t>
+      </w:r>
+    </w:p>
+    <w:p>
+      <w:pPr>
+        <w:pStyle w:val="ListParagraph"/>
+        <w:numPr>
+          <w:ilvl w:val="0"/>
+          <w:numId w:val="1"/>
+        </w:numPr>
+      </w:pPr>
+      <w:r>
+        <w:t>HMR – Hot Modul Replacement is performed when changes are made</w:t>
+      </w:r>
+    </w:p>
+    <w:p>
+      <w:pPr>
+        <w:pStyle w:val="ListParagraph"/>
+        <w:numPr>
+          <w:ilvl w:val="0"/>
+          <w:numId w:val="1"/>
+        </w:numPr>
+      </w:pPr>
+      <w:r>
+        <w:t>It uses File watching algorithms to display the changes immediately once the changes are made to code. These algorithms are written in c++;</w:t>
+      </w:r>
+    </w:p>
+    <w:p>
+      <w:pPr>
+        <w:pStyle w:val="ListParagraph"/>
+        <w:numPr>
+          <w:ilvl w:val="0"/>
+          <w:numId w:val="1"/>
+        </w:numPr>
+      </w:pPr>
+      <w:r>
+        <w:t>It do caching  - which results in faster builds</w:t>
+      </w:r>
+    </w:p>
+    <w:p>
+      <w:pPr>
+        <w:pStyle w:val="ListParagraph"/>
+        <w:numPr>
+          <w:ilvl w:val="0"/>
+          <w:numId w:val="1"/>
+        </w:numPr>
+      </w:pPr>
+      <w:r>
+        <w:t>Image Optimization</w:t>
+      </w:r>
+    </w:p>
+    <w:p>
+      <w:pPr>
+        <w:pStyle w:val="ListParagraph"/>
+        <w:numPr>
+          <w:ilvl w:val="0"/>
+          <w:numId w:val="1"/>
+        </w:numPr>
+      </w:pPr>
+      <w:r>
+        <w:t>Bundling</w:t>
+      </w:r>
+    </w:p>
+    <w:p>
+      <w:pPr>
+        <w:pStyle w:val="ListParagraph"/>
+        <w:numPr>
+          <w:ilvl w:val="0"/>
+          <w:numId w:val="1"/>
+        </w:numPr>
+      </w:pPr>
+      <w:r>
+        <w:t>Compressing files</w:t>
+      </w:r>
+    </w:p>
+    <w:p>
+      <w:pPr>
+        <w:pStyle w:val="ListParagraph"/>
+        <w:numPr>
+          <w:ilvl w:val="0"/>
+          <w:numId w:val="1"/>
+        </w:numPr>
+      </w:pPr>
+      <w:r>
+        <w:t>Consistent Hashing</w:t>
+      </w:r>
+    </w:p>
+    <w:p>
+      <w:pPr>
+        <w:pStyle w:val="ListParagraph"/>
+        <w:numPr>
+          <w:ilvl w:val="0"/>
+          <w:numId w:val="1"/>
+        </w:numPr>
+      </w:pPr>
+      <w:r>
+        <w:t>Code Splitting</w:t>
+      </w:r>
+    </w:p>
+    <w:p>
+      <w:pPr>
+        <w:pStyle w:val="ListParagraph"/>
+        <w:numPr>
+          <w:ilvl w:val="0"/>
+          <w:numId w:val="1"/>
+        </w:numPr>
+      </w:pPr>
+      <w:r>
+        <w:t>Differential Building – it helps to support old browsers</w:t>
+      </w:r>
+    </w:p>
+    <w:p>
+      <w:pPr>
+        <w:pStyle w:val="ListParagraph"/>
+        <w:numPr>
+          <w:ilvl w:val="0"/>
+          <w:numId w:val="1"/>
+        </w:numPr>
+      </w:pPr>
+      <w:r>
+        <w:t>Diagnostic</w:t>
+      </w:r>
+    </w:p>
+    <w:p>
+      <w:pPr>
+        <w:pStyle w:val="ListParagraph"/>
+        <w:numPr>
+          <w:ilvl w:val="0"/>
+          <w:numId w:val="1"/>
+        </w:numPr>
+      </w:pPr>
+      <w:r>
+        <w:lastRenderedPageBreak/>
+        <w:t>Error Handling</w:t>
+      </w:r>
+    </w:p>
+    <w:p>
+      <w:pPr>
+        <w:pStyle w:val="ListParagraph"/>
+        <w:numPr>
+          <w:ilvl w:val="0"/>
+          <w:numId w:val="1"/>
+        </w:numPr>
+      </w:pPr>
+      <w:r>
+        <w:t>Https</w:t>
+      </w:r>
+    </w:p>
+    <w:p>
+      <w:pPr>
+        <w:pStyle w:val="ListParagraph"/>
+        <w:numPr>
+          <w:ilvl w:val="0"/>
+          <w:numId w:val="1"/>
+        </w:numPr>
+      </w:pPr>
+      <w:r>
+        <w:t>Tree Shaking – removes unused code</w:t>
+      </w:r>
+    </w:p>
+    <w:p>
+      <w:pPr>
+        <w:pStyle w:val="ListParagraph"/>
+        <w:numPr>
+          <w:ilvl w:val="0"/>
+          <w:numId w:val="1"/>
+        </w:numPr>
+      </w:pPr>
+      <w:r>
+        <w:t>Different dev and prod bundles</w:t>
+      </w:r>
+    </w:p>
+    <w:p/>
+    <w:p>
+      <w:r>
+        <w:t>By adding, in package.json</w:t>
+      </w:r>
+    </w:p>
+    <w:p>
+      <w:r>
+        <w:tab/>
+      </w:r>
+      <w:r>
+        <w:t>"scripts": {</w:t>
+      </w:r>
+    </w:p>
+    <w:p>
+      <w:r>
+        <w:t xml:space="preserve">    </w:t>
+      </w:r>
+      <w:r>
+        <w:tab/>
+      </w:r>
+      <w:r>
+        <w:tab/>
+      </w:r>
+      <w:r>
+        <w:t xml:space="preserve">"start": "parcel index.html", </w:t>
+      </w:r>
+    </w:p>
+    <w:p>
+      <w:r>
+        <w:t>   </w:t>
+      </w:r>
+      <w:r>
+        <w:tab/>
+      </w:r>
       <w:r>
         <w:t xml:space="preserve"> </w:t>
       </w:r>
-      <w:proofErr w:type="spellStart"/>
-      <w:r>
-        <w:t>npm</w:t>
-      </w:r>
-      <w:proofErr w:type="spellEnd"/>
+      <w:r>
+        <w:tab/>
+      </w:r>
+      <w:r>
+        <w:t>"build": "parcel build index.html",</w:t>
+      </w:r>
+    </w:p>
+    <w:p/>
+    <w:p>
+      <w:r>
+        <w:t>We can easily start or build our app</w:t>
+      </w:r>
+    </w:p>
+    <w:p>
+      <w:pPr>
+        <w:pStyle w:val="ListParagraph"/>
+        <w:numPr>
+          <w:ilvl w:val="0"/>
+          <w:numId w:val="1"/>
+        </w:numPr>
+      </w:pPr>
+      <w:r>
+        <w:t>To start npm start / npm run start</w:t>
+      </w:r>
+    </w:p>
+    <w:p>
+      <w:pPr>
+        <w:pStyle w:val="ListParagraph"/>
+        <w:numPr>
+          <w:ilvl w:val="0"/>
+          <w:numId w:val="1"/>
+        </w:numPr>
+      </w:pPr>
+      <w:r>
+        <w:t>To build npm run build / here npm build wont work</w:t>
+      </w:r>
+    </w:p>
+    <w:p/>
+    <w:p>
+      <w:r>
+        <w:t>// JSX - JavaScript XML</w:t>
+      </w:r>
+    </w:p>
+    <w:p>
+      <w:r>
+        <w:t>// JSX is a syntax extension for JavaScript, written to be used with React</w:t>
+      </w:r>
+    </w:p>
+    <w:p>
+      <w:r>
+        <w:t>// HTML like syntax in JavaScript</w:t>
+      </w:r>
+    </w:p>
+    <w:p>
+      <w:r>
+        <w:t>// JSX is not a necessity to use React, but it makes the code more readable</w:t>
+      </w:r>
+    </w:p>
+    <w:p>
+      <w:r>
+        <w:t>// JSX ultimately transpiles to React.createElement() calls which browser understands</w:t>
+      </w:r>
+    </w:p>
+    <w:p>
+      <w:r>
+        <w:t xml:space="preserve">// transpiling is done by parcel's babel </w:t>
+      </w:r>
+    </w:p>
+    <w:p>
+      <w:r>
+        <w:t xml:space="preserve">// </w:t>
+      </w:r>
+      <w:r>
+        <w:t>// babel is a JavaScript compiler, used to convert code from one form to another</w:t>
+      </w:r>
+    </w:p>
+    <w:p>
+      <w:r>
+        <w:t>// JSX is not a string, it is compiled to JavaScript</w:t>
+      </w:r>
+    </w:p>
+    <w:p/>
+    <w:p>
+      <w:r>
+        <w:t>// JSX =&gt; React.createElement() =&gt; React element (object) =&gt; HTML</w:t>
+      </w:r>
+    </w:p>
+    <w:p>
+      <w:pPr>
+        <w:rPr>
+          <w:i/>
+          <w:iCs/>
+        </w:rPr>
+      </w:pPr>
+      <w:r>
+        <w:rPr>
+          <w:i/>
+          <w:iCs/>
+        </w:rPr>
+        <w:t xml:space="preserve">const jsxElement = &lt;h1 id="heading"&gt;Hello World from JSX!&lt;/h1&gt;; // </w:t>
+      </w:r>
+    </w:p>
+    <w:p>
+      <w:pPr>
+        <w:rPr>
+          <w:i/>
+          <w:iCs/>
+        </w:rPr>
+      </w:pPr>
+      <w:r>
+        <w:rPr>
+          <w:i/>
+          <w:iCs/>
+        </w:rPr>
+        <w:t>console.log(jsxElement); //returns object</w:t>
+      </w:r>
+    </w:p>
+    <w:p>
+      <w:pPr>
+        <w:rPr>
+          <w:i/>
+          <w:iCs/>
+        </w:rPr>
+      </w:pPr>
+      <w:r>
+        <w:rPr>
+          <w:i/>
+          <w:iCs/>
+        </w:rPr>
+        <w:t xml:space="preserve">const </w:t>
+      </w:r>
+      <w:r>
+        <w:rPr>
+          <w:i/>
+          <w:iCs/>
+        </w:rPr>
+        <w:t>r</w:t>
+      </w:r>
+      <w:r>
+        <w:rPr>
+          <w:i/>
+          <w:iCs/>
+        </w:rPr>
+        <w:t>oot2 = ReactDOM.createRoot(document.getElementById('root2'));</w:t>
+      </w:r>
+    </w:p>
+    <w:p>
+      <w:pPr>
+        <w:rPr>
+          <w:i/>
+          <w:iCs/>
+        </w:rPr>
+      </w:pPr>
+      <w:r>
+        <w:rPr>
+          <w:i/>
+          <w:iCs/>
+        </w:rPr>
+        <w:t>root2.render(jsxElement);</w:t>
+      </w:r>
+    </w:p>
+    <w:p>
+      <w:pPr>
+        <w:rPr>
+          <w:i/>
+          <w:iCs/>
+        </w:rPr>
+      </w:pPr>
+    </w:p>
+    <w:p>
+      <w:r>
+        <w:t xml:space="preserve">to add a class to jsx use className attribute </w:t>
+      </w:r>
+      <w:r>
+        <w:tab/>
+      </w:r>
+    </w:p>
+    <w:p>
+      <w:pPr>
+        <w:rPr>
+          <w:i/>
+          <w:iCs/>
+        </w:rPr>
+      </w:pPr>
+      <w:r>
+        <w:rPr>
+          <w:i/>
+          <w:iCs/>
+        </w:rPr>
+        <w:t xml:space="preserve">const jsxElement = &lt;h1 id="heading" className="new" tabIndex="5"&gt;Hello World from JSX!&lt;/h1&gt;; </w:t>
+      </w:r>
+    </w:p>
+    <w:p>
+      <w:r>
+        <w:t>attributes in jsx are camelCase</w:t>
+      </w:r>
       <w:r>
         <w:t xml:space="preserve"> </w:t>
       </w:r>
-      <w:proofErr w:type="spellStart"/>
-      <w:r>
-        <w:t>i</w:t>
-      </w:r>
-      <w:proofErr w:type="spellEnd"/>
-      <w:r>
-        <w:t xml:space="preserve"> react</w:t>
-      </w:r>
-    </w:p>
-    <w:p>
-      <w:r>
-        <w:t>// here we didn’t use -D because we install it as normal dependency</w:t>
-      </w:r>
-    </w:p>
-    <w:p>
-      <w:proofErr w:type="spellStart"/>
-      <w:r>
-        <w:t>npm</w:t>
-      </w:r>
-      <w:proofErr w:type="spellEnd"/>
-      <w:r>
-        <w:t xml:space="preserve"> install react-</w:t>
-      </w:r>
-      <w:proofErr w:type="spellStart"/>
-      <w:r>
-        <w:t>dom</w:t>
-      </w:r>
-      <w:proofErr w:type="spellEnd"/>
-      <w:r>
-        <w:t xml:space="preserve"> or </w:t>
-      </w:r>
-      <w:proofErr w:type="spellStart"/>
-      <w:r>
-        <w:t>npm</w:t>
-      </w:r>
-      <w:proofErr w:type="spellEnd"/>
-      <w:r>
-        <w:t xml:space="preserve"> I react-</w:t>
-      </w:r>
-      <w:proofErr w:type="spellStart"/>
-      <w:r>
-        <w:t>dom</w:t>
-      </w:r>
-      <w:proofErr w:type="spellEnd"/>
-    </w:p>
-    <w:p/>
-    <w:p>
-      <w:r>
-        <w:t>## Parcel a powerful dependency</w:t>
-      </w:r>
-    </w:p>
-    <w:p>
-      <w:pPr>
-        <w:pStyle w:val="ListParagraph"/>
-        <w:numPr>
-          <w:ilvl w:val="0"/>
-          <w:numId w:val="1"/>
-        </w:numPr>
-      </w:pPr>
-      <w:r>
-        <w:t>It creates a dev build</w:t>
-      </w:r>
-    </w:p>
-    <w:p>
-      <w:pPr>
-        <w:pStyle w:val="ListParagraph"/>
-        <w:numPr>
-          <w:ilvl w:val="0"/>
-          <w:numId w:val="1"/>
-        </w:numPr>
-      </w:pPr>
-      <w:r>
-        <w:t>It hosts on local server</w:t>
-      </w:r>
-    </w:p>
-    <w:p>
-      <w:pPr>
-        <w:pStyle w:val="ListParagraph"/>
-        <w:numPr>
-          <w:ilvl w:val="0"/>
-          <w:numId w:val="1"/>
-        </w:numPr>
-      </w:pPr>
-      <w:r>
-        <w:t>HMR – Hot Modul Replacement is performed when changes are made</w:t>
-      </w:r>
-    </w:p>
-    <w:p>
-      <w:pPr>
-        <w:pStyle w:val="ListParagraph"/>
-        <w:numPr>
-          <w:ilvl w:val="0"/>
-          <w:numId w:val="1"/>
-        </w:numPr>
-      </w:pPr>
-      <w:r>
-        <w:t xml:space="preserve">It uses File watching algorithms to display the changes immediately once the changes are made to code. These algorithms are written in </w:t>
-      </w:r>
-      <w:proofErr w:type="spellStart"/>
-      <w:r>
-        <w:t>c++</w:t>
-      </w:r>
-      <w:proofErr w:type="spellEnd"/>
-      <w:r>
-        <w:t>;</w:t>
-      </w:r>
-    </w:p>
-    <w:p>
-      <w:pPr>
-        <w:pStyle w:val="ListParagraph"/>
-        <w:numPr>
-          <w:ilvl w:val="0"/>
-          <w:numId w:val="1"/>
-        </w:numPr>
-      </w:pPr>
-      <w:r>
-        <w:t xml:space="preserve">It do </w:t>
-      </w:r>
-      <w:proofErr w:type="gramStart"/>
-      <w:r>
-        <w:t>caching  -</w:t>
-      </w:r>
-      <w:proofErr w:type="gramEnd"/>
-      <w:r>
-        <w:t xml:space="preserve"> which results in faster builds</w:t>
-      </w:r>
-    </w:p>
-    <w:p>
-      <w:pPr>
-        <w:pStyle w:val="ListParagraph"/>
-        <w:numPr>
-          <w:ilvl w:val="0"/>
-          <w:numId w:val="1"/>
-        </w:numPr>
-      </w:pPr>
-      <w:r>
-        <w:t>Image Optimization</w:t>
-      </w:r>
-    </w:p>
-    <w:p>
-      <w:pPr>
-        <w:pStyle w:val="ListParagraph"/>
-        <w:numPr>
-          <w:ilvl w:val="0"/>
-          <w:numId w:val="1"/>
-        </w:numPr>
-      </w:pPr>
-      <w:r>
-        <w:t>Bundling</w:t>
-      </w:r>
-    </w:p>
-    <w:p>
-      <w:pPr>
-        <w:pStyle w:val="ListParagraph"/>
-        <w:numPr>
-          <w:ilvl w:val="0"/>
-          <w:numId w:val="1"/>
-        </w:numPr>
-      </w:pPr>
-      <w:r>
-        <w:t>Compressing files</w:t>
-      </w:r>
-    </w:p>
-    <w:p>
-      <w:pPr>
-        <w:pStyle w:val="ListParagraph"/>
-        <w:numPr>
-          <w:ilvl w:val="0"/>
-          <w:numId w:val="1"/>
-        </w:numPr>
-      </w:pPr>
-      <w:r>
-        <w:t>Consistent Hashing</w:t>
-      </w:r>
-    </w:p>
-    <w:p>
-      <w:pPr>
-        <w:pStyle w:val="ListParagraph"/>
-        <w:numPr>
-          <w:ilvl w:val="0"/>
-          <w:numId w:val="1"/>
-        </w:numPr>
-      </w:pPr>
-      <w:r>
-        <w:t>Code Splitting</w:t>
-      </w:r>
-    </w:p>
-    <w:p>
-      <w:pPr>
-        <w:pStyle w:val="ListParagraph"/>
-        <w:numPr>
-          <w:ilvl w:val="0"/>
-          <w:numId w:val="1"/>
-        </w:numPr>
-      </w:pPr>
-      <w:r>
-        <w:t>Differential Building – it helps to support old browsers</w:t>
-      </w:r>
-    </w:p>
-    <w:p>
-      <w:pPr>
-        <w:pStyle w:val="ListParagraph"/>
-        <w:numPr>
-          <w:ilvl w:val="0"/>
-          <w:numId w:val="1"/>
-        </w:numPr>
-      </w:pPr>
-      <w:r>
-        <w:t>Diagnostic</w:t>
-      </w:r>
-    </w:p>
-    <w:p>
-      <w:pPr>
-        <w:pStyle w:val="ListParagraph"/>
-        <w:numPr>
-          <w:ilvl w:val="0"/>
-          <w:numId w:val="1"/>
-        </w:numPr>
-      </w:pPr>
-      <w:r>
-        <w:t>Error Handling</w:t>
-      </w:r>
-    </w:p>
-    <w:p>
-      <w:pPr>
-        <w:pStyle w:val="ListParagraph"/>
-        <w:numPr>
-          <w:ilvl w:val="0"/>
-          <w:numId w:val="1"/>
-        </w:numPr>
-      </w:pPr>
-      <w:r>
-        <w:t>Https</w:t>
-      </w:r>
-    </w:p>
-    <w:p>
-      <w:pPr>
-        <w:pStyle w:val="ListParagraph"/>
-        <w:numPr>
-          <w:ilvl w:val="0"/>
-          <w:numId w:val="1"/>
-        </w:numPr>
-      </w:pPr>
-      <w:r>
-        <w:t>Tree Shaking – removes unused code</w:t>
-      </w:r>
-    </w:p>
-    <w:p>
-      <w:pPr>
-        <w:pStyle w:val="ListParagraph"/>
-        <w:numPr>
-          <w:ilvl w:val="0"/>
-          <w:numId w:val="1"/>
-        </w:numPr>
-      </w:pPr>
-      <w:r>
-        <w:t>Different dev and prod bundles</w:t>
-      </w:r>
-    </w:p>
-    <w:p/>
-    <w:p/>
-    <w:p/>
-    <w:p/>
-    <w:p/>
-    <w:p/>
-    <w:p>
-      <w:pPr>
-        <w:ind w:left="360"/>
-      </w:pPr>
-    </w:p>
+    </w:p>
+    <w:p>
+      <w:r>
+        <w:lastRenderedPageBreak/>
+        <w:t>// React Components</w:t>
+      </w:r>
+    </w:p>
+    <w:p>
+      <w:r>
+        <w:t>// Components are independent and reusable code blocks</w:t>
+      </w:r>
+    </w:p>
+    <w:p/>
+    <w:p>
+      <w:r>
+        <w:t>// two types of components - functional and class based components</w:t>
+      </w:r>
+    </w:p>
+    <w:p>
+      <w:r>
+        <w:t>// class based components is old method</w:t>
+      </w:r>
+    </w:p>
+    <w:p>
+      <w:r>
+        <w:t>// functional components is new method</w:t>
+      </w:r>
+    </w:p>
+    <w:p/>
+    <w:p>
+      <w:r>
+        <w:t>// react functional component is a normal JavaScript function that returns a React element</w:t>
+      </w:r>
+    </w:p>
+    <w:p/>
+    <w:p>
+      <w:r>
+        <w:t>const HeadingComponent = () =&gt; {</w:t>
+      </w:r>
+    </w:p>
+    <w:p>
+      <w:r>
+        <w:t>    return &lt;h1&gt;Hello World from HeadingComponent!&lt;/h1&gt;;</w:t>
+      </w:r>
+    </w:p>
+    <w:p>
+      <w:r>
+        <w:t>}</w:t>
+      </w:r>
+    </w:p>
+    <w:p/>
+    <w:p>
+      <w:r>
+        <w:t>//also can be written as</w:t>
+      </w:r>
+    </w:p>
+    <w:p>
+      <w:r>
+        <w:t>const TitleComponent = () =&gt; &lt;h1&gt;Hello World I'm Title form Title functional component!</w:t>
+      </w:r>
+      <w:r>
+        <w:rPr>
+          <w:rFonts w:ascii="Segoe UI Emoji" w:hAnsi="Segoe UI Emoji" w:cs="Segoe UI Emoji"/>
+        </w:rPr>
+        <w:t>😍</w:t>
+      </w:r>
+      <w:r>
+        <w:t>&lt;/h1&gt;;</w:t>
+      </w:r>
+    </w:p>
+    <w:p/>
+    <w:p>
+      <w:r>
+        <w:t>const HeadingComponent2 = () =&gt; (</w:t>
+      </w:r>
+    </w:p>
+    <w:p>
+      <w:r>
+        <w:t>    &lt;div id="heading"&gt;</w:t>
+      </w:r>
+    </w:p>
+    <w:p>
+      <w:r>
+        <w:t>        &lt;TitleComponent/&gt; // nested component as known as component composition</w:t>
+      </w:r>
+    </w:p>
+    <w:p>
+      <w:r>
+        <w:t>        &lt;h1&gt;Hello World from HeadingComponent!&lt;/h1&gt;</w:t>
+      </w:r>
+    </w:p>
+    <w:p>
+      <w:r>
+        <w:t>    &lt;/div&gt;</w:t>
+      </w:r>
+    </w:p>
+    <w:p>
+      <w:r>
+        <w:t>); // used commonly</w:t>
+      </w:r>
+    </w:p>
+    <w:p/>
+    <w:p>
+      <w:r>
+        <w:t>Rendered using</w:t>
+      </w:r>
+    </w:p>
+    <w:p>
+      <w:r>
+        <w:t>const root3 = ReactDOM.createRoot(document.getElementById('root3'));</w:t>
+      </w:r>
+    </w:p>
+    <w:p/>
+    <w:p>
+      <w:r>
+        <w:t>root3.render(&lt;HeadingComponent2/&gt;);</w:t>
+      </w:r>
+    </w:p>
+    <w:p/>
+    <w:p>
+      <w:r>
+        <w:t>Javascript expression or statements can be injected into jsx code using {}</w:t>
+      </w:r>
+    </w:p>
+    <w:p/>
+    <w:p>
+      <w:r>
+        <w:t>const element = &lt;h1&gt;I'm an element&lt;/h1&gt;;</w:t>
+      </w:r>
+      <w:r>
+        <w:t xml:space="preserve"> //react object</w:t>
+      </w:r>
+    </w:p>
+    <w:p/>
+    <w:p>
+      <w:r>
+        <w:t> &lt;div id="heading"&gt;</w:t>
+      </w:r>
+    </w:p>
+    <w:p>
+      <w:r>
+        <w:t>            &lt;TitleComponent /&gt;  {/*nested component as known as component composition*/}</w:t>
+      </w:r>
+    </w:p>
+    <w:p>
+      <w:r>
+        <w:t>            {element} {/*javascript expression*/}</w:t>
+      </w:r>
+    </w:p>
+    <w:p>
+      <w:r>
+        <w:t>            &lt;h1&gt;Hello World from HeadingComponent!&lt;/h1&gt;</w:t>
+      </w:r>
+    </w:p>
+    <w:p>
+      <w:r>
+        <w:t>        &lt;/div&gt;</w:t>
+      </w:r>
+    </w:p>
+    <w:p/>
+    <w:p/>
+    <w:p/>
+    <w:p/>
+    <w:p/>
     <w:sectPr>
       <w:pgSz w:w="11906" w:h="16838"/>
       <w:pgMar w:top="1440" w:right="1440" w:bottom="1440" w:left="1440" w:header="708" w:footer="708" w:gutter="0"/>
